--- a/2. LEMBAR PENGESAHAN.docx
+++ b/2. LEMBAR PENGESAHAN.docx
@@ -37,7 +37,7 @@
         <w:tabs>
           <w:tab w:val="left" w:pos="3119"/>
         </w:tabs>
-        <w:spacing w:after="0" w:line="240" w:lineRule="auto"/>
+        <w:spacing w:after="0" w:line="360" w:lineRule="auto"/>
         <w:ind w:left="2694" w:hanging="2700"/>
         <w:jc w:val="both"/>
         <w:rPr>
@@ -63,7 +63,7 @@
     </w:p>
     <w:p>
       <w:pPr>
-        <w:spacing w:after="0" w:line="240" w:lineRule="auto"/>
+        <w:spacing w:after="0" w:line="360" w:lineRule="auto"/>
         <w:ind w:left="2694" w:hanging="2700"/>
         <w:jc w:val="both"/>
         <w:rPr>
@@ -82,7 +82,7 @@
     </w:p>
     <w:p>
       <w:pPr>
-        <w:spacing w:after="0" w:line="240" w:lineRule="auto"/>
+        <w:spacing w:after="0" w:line="360" w:lineRule="auto"/>
         <w:ind w:left="2694" w:hanging="2700"/>
         <w:jc w:val="both"/>
         <w:rPr>
@@ -101,7 +101,7 @@
     </w:p>
     <w:p>
       <w:pPr>
-        <w:spacing w:after="0" w:line="240" w:lineRule="auto"/>
+        <w:spacing w:after="0" w:line="360" w:lineRule="auto"/>
         <w:ind w:left="2694" w:hanging="2700"/>
         <w:jc w:val="both"/>
         <w:rPr>
@@ -127,7 +127,7 @@
     </w:p>
     <w:p>
       <w:pPr>
-        <w:spacing w:after="0" w:line="240" w:lineRule="auto"/>
+        <w:spacing w:after="0" w:line="360" w:lineRule="auto"/>
         <w:ind w:left="2694" w:hanging="2700"/>
         <w:jc w:val="both"/>
         <w:rPr>
@@ -153,7 +153,7 @@
     </w:p>
     <w:p>
       <w:pPr>
-        <w:spacing w:after="0" w:line="240" w:lineRule="auto"/>
+        <w:spacing w:after="0" w:line="360" w:lineRule="auto"/>
         <w:ind w:left="2694" w:hanging="2700"/>
         <w:jc w:val="both"/>
         <w:rPr>
@@ -179,7 +179,7 @@
     </w:p>
     <w:p>
       <w:pPr>
-        <w:spacing w:after="0" w:line="240" w:lineRule="auto"/>
+        <w:spacing w:after="0" w:line="360" w:lineRule="auto"/>
         <w:ind w:left="2694" w:hanging="2700"/>
         <w:jc w:val="both"/>
         <w:rPr>
@@ -234,26 +234,8 @@
           <w:sz w:val="24"/>
         </w:rPr>
       </w:pPr>
-    </w:p>
-    <w:p>
-      <w:pPr>
-        <w:spacing w:after="0" w:line="360" w:lineRule="auto"/>
-        <w:jc w:val="both"/>
-        <w:rPr>
-          <w:rFonts w:ascii="Times New Roman" w:hAnsi="Times New Roman" w:cs="Times New Roman"/>
-          <w:sz w:val="24"/>
-        </w:rPr>
-      </w:pPr>
-    </w:p>
-    <w:p>
-      <w:pPr>
-        <w:spacing w:after="0" w:line="360" w:lineRule="auto"/>
-        <w:jc w:val="both"/>
-        <w:rPr>
-          <w:rFonts w:ascii="Times New Roman" w:hAnsi="Times New Roman" w:cs="Times New Roman"/>
-          <w:sz w:val="24"/>
-        </w:rPr>
-      </w:pPr>
+      <w:bookmarkStart w:id="0" w:name="_GoBack"/>
+      <w:bookmarkEnd w:id="0"/>
     </w:p>
     <w:p>
       <w:pPr>
@@ -528,8 +510,6 @@
         </w:rPr>
         <w:t>(Dr. Lintang Yuniar Banowosari, S.Kom., M.Sc.)</w:t>
       </w:r>
-      <w:bookmarkStart w:id="0" w:name="_GoBack"/>
-      <w:bookmarkEnd w:id="0"/>
     </w:p>
     <w:sectPr>
       <w:headerReference w:type="even" r:id="rId8"/>
@@ -1958,7 +1938,7 @@
 </file>
 
 <file path=customXml/itemProps1.xml><?xml version="1.0" encoding="utf-8"?>
-<ds:datastoreItem xmlns:ds="http://schemas.openxmlformats.org/officeDocument/2006/customXml" ds:itemID="{82E85D06-857F-4DB7-834E-30D954B87AF0}">
+<ds:datastoreItem xmlns:ds="http://schemas.openxmlformats.org/officeDocument/2006/customXml" ds:itemID="{0CBAE511-E46B-4262-A1C1-CF92AED579DE}">
   <ds:schemaRefs>
     <ds:schemaRef ds:uri="http://schemas.openxmlformats.org/officeDocument/2006/bibliography"/>
   </ds:schemaRefs>
